--- a/Roli_MiM_Demony.docx
+++ b/Roli_MiM_Demony.docx
@@ -491,9 +491,333 @@
           <w:lang w:val="en-US"/>
         </w:rPr>
       </w:pPr>
+    </w:p>
+    <w:p>
+      <w:pPr>
+        <w:rPr>
+          <w:lang w:val="en-US"/>
+        </w:rPr>
+      </w:pPr>
+    </w:p>
+    <w:p/>
+    <w:p/>
+    <w:p/>
+    <w:p>
+      <w:proofErr w:type="spellStart"/>
+      <w:r>
+        <w:lastRenderedPageBreak/>
+        <w:t>Столас</w:t>
+      </w:r>
+      <w:proofErr w:type="spellEnd"/>
+    </w:p>
+    <w:p>
+      <w:r>
+        <w:t xml:space="preserve">Вы – подручный </w:t>
+      </w:r>
+      <w:proofErr w:type="spellStart"/>
+      <w:r>
+        <w:t>бельфегора</w:t>
+      </w:r>
+      <w:proofErr w:type="spellEnd"/>
+      <w:r>
+        <w:t>, его верный филин и хранитель</w:t>
+      </w:r>
+      <w:r>
+        <w:t xml:space="preserve"> Вселенской Мудрости. И как же вас уже утомил этот дед! У этого старика видимо уже вообще не осталось никаких интересов, кроме как проводить время на Кольце Похоти, да заставлять студентов пропускать </w:t>
+      </w:r>
+      <w:proofErr w:type="spellStart"/>
+      <w:r>
+        <w:t>дедлайны</w:t>
+      </w:r>
+      <w:proofErr w:type="spellEnd"/>
+      <w:r>
+        <w:t>. Кажется, Вы знаете, как сделать Вашу и его жизнь сильно веселее. У вас, как и у него, есть пароли всех гостей. Время делиться конфиденциальной информаци</w:t>
+      </w:r>
+      <w:r>
+        <w:t>е</w:t>
+      </w:r>
+      <w:r>
+        <w:t>й!</w:t>
+      </w:r>
+    </w:p>
+    <w:p>
+      <w:r>
+        <w:t>Цель:</w:t>
+      </w:r>
+    </w:p>
+    <w:p>
+      <w:pPr>
+        <w:pStyle w:val="a3"/>
+        <w:numPr>
+          <w:ilvl w:val="0"/>
+          <w:numId w:val="1"/>
+        </w:numPr>
+      </w:pPr>
+      <w:r>
+        <w:t>Навести хаос (ПОДСКАЗКА можно выдавать себя за другую личность</w:t>
+      </w:r>
+      <w:r>
+        <w:t>,</w:t>
+      </w:r>
+      <w:r>
+        <w:t xml:space="preserve"> если назвать нужный пароль)</w:t>
+      </w:r>
+    </w:p>
+    <w:p/>
+    <w:p>
+      <w:r>
+        <w:t>Коды – в буклете</w:t>
+      </w:r>
+    </w:p>
+    <w:p>
+      <w:r>
+        <w:t>НО!</w:t>
+      </w:r>
+    </w:p>
+    <w:p>
+      <w:r>
+        <w:t>Как Демон Мудрости, вы знаете не только коды всех других демонов, но и вообще всех!</w:t>
+      </w:r>
+    </w:p>
+    <w:p>
+      <w:r>
+        <w:t>Дальше перечислены коды.</w:t>
+      </w:r>
+    </w:p>
+    <w:p/>
+    <w:p/>
+    <w:p>
+      <w:proofErr w:type="spellStart"/>
+      <w:r>
+        <w:t>Баал</w:t>
+      </w:r>
+      <w:proofErr w:type="spellEnd"/>
+    </w:p>
+    <w:p>
+      <w:r>
+        <w:t>Когда-то вы были Богом на Земле. Вам воздавали молитвы, Вами приносили кровавые жертвоприношения, в Вашу честь возводили храмы и идолов. А теперь вы торчите в Аду и повелеваете какими-то грешниками</w:t>
+      </w:r>
+      <w:proofErr w:type="gramStart"/>
+      <w:r>
+        <w:t>… Р</w:t>
+      </w:r>
+      <w:proofErr w:type="gramEnd"/>
+      <w:r>
+        <w:t xml:space="preserve">азве это уровень Короля Демонов? Христианство захватило умы смертных и </w:t>
+      </w:r>
+      <w:proofErr w:type="spellStart"/>
+      <w:r>
+        <w:t>демонопоклонничество</w:t>
+      </w:r>
+      <w:proofErr w:type="spellEnd"/>
+      <w:r>
+        <w:t xml:space="preserve"> находится на грани вымирания. А ваш брат, </w:t>
+      </w:r>
+      <w:proofErr w:type="spellStart"/>
+      <w:r>
+        <w:t>Воланд</w:t>
+      </w:r>
+      <w:proofErr w:type="spellEnd"/>
+      <w:r>
+        <w:t xml:space="preserve">, разве делает с этим хоть что-то? Да нет, ему вроде даже всё нравится! Явится к смертным раз в пару столетий и доволен. С этим явно пора кончать! Пора сойти ему с трона Князя Тьмы, а зайти на него должен настоящий тёмный владыка – Вы. Правда Ваш третий брат – </w:t>
+      </w:r>
+      <w:proofErr w:type="spellStart"/>
+      <w:r>
+        <w:t>Белиал</w:t>
+      </w:r>
+      <w:proofErr w:type="spellEnd"/>
+      <w:r>
+        <w:t xml:space="preserve">, </w:t>
+      </w:r>
+      <w:proofErr w:type="gramStart"/>
+      <w:r>
+        <w:t>тоже</w:t>
+      </w:r>
+      <w:proofErr w:type="gramEnd"/>
+      <w:r>
+        <w:t xml:space="preserve"> судя по всему хочет занять место повыше, с этим надо разобраться.</w:t>
+      </w:r>
+    </w:p>
+    <w:p>
+      <w:r>
+        <w:t>Цель:</w:t>
+      </w:r>
+    </w:p>
+    <w:p>
+      <w:pPr>
+        <w:pStyle w:val="a3"/>
+        <w:numPr>
+          <w:ilvl w:val="0"/>
+          <w:numId w:val="1"/>
+        </w:numPr>
+      </w:pPr>
+      <w:r>
+        <w:t>Стать Властителем Ада (ПОДСКАЗКА постарайтесь заручиться поддержкой других демонов)</w:t>
+      </w:r>
+    </w:p>
+    <w:p/>
+    <w:p>
+      <w:r>
+        <w:t>Коды – в буклете.</w:t>
+      </w:r>
+    </w:p>
+    <w:p/>
+    <w:p/>
+    <w:p/>
+    <w:p/>
+    <w:p>
+      <w:proofErr w:type="spellStart"/>
+      <w:r>
+        <w:lastRenderedPageBreak/>
+        <w:t>Белиал</w:t>
+      </w:r>
+      <w:proofErr w:type="spellEnd"/>
+    </w:p>
+    <w:p>
+      <w:r>
+        <w:t>Когда-то Ад был Адом. Да когда-то и Земля была Адом. Люди резали друг друга, вырывали друг другу кишки, ломали своим врагам кости</w:t>
+      </w:r>
+      <w:r>
+        <w:t xml:space="preserve">, а </w:t>
+      </w:r>
+      <w:proofErr w:type="gramStart"/>
+      <w:r>
+        <w:t>умирая</w:t>
+      </w:r>
+      <w:proofErr w:type="gramEnd"/>
+      <w:r>
+        <w:t xml:space="preserve"> они попадали в Ад, где вечно подвергались мукам. А теперь что? Какие-то балы, какие-то театры… Ваш брат, </w:t>
+      </w:r>
+      <w:proofErr w:type="spellStart"/>
+      <w:r>
+        <w:t>Воланд</w:t>
+      </w:r>
+      <w:proofErr w:type="spellEnd"/>
+      <w:r>
+        <w:t xml:space="preserve">, стал тщедушным добряком, играющим со смертными в весёлые игры, когда должен быть воплощением самого зла! Ему давно уже не место на троне Князя Тьмы, а настоящим Властителем должен стать настоящий демон, воплощающий в себе всё зло этого мира. А именно – Вы. Надо воззвать к разуму остальных демонов, благо они все уже собрались на балу. Один только </w:t>
+      </w:r>
+      <w:proofErr w:type="spellStart"/>
+      <w:r>
+        <w:t>ньюанс</w:t>
+      </w:r>
+      <w:proofErr w:type="spellEnd"/>
+      <w:r>
+        <w:t xml:space="preserve"> – ваш брат </w:t>
+      </w:r>
+      <w:proofErr w:type="spellStart"/>
+      <w:r>
+        <w:t>Баал</w:t>
+      </w:r>
+      <w:proofErr w:type="spellEnd"/>
+      <w:r>
+        <w:t xml:space="preserve"> наверняка тоже хочет </w:t>
+      </w:r>
+      <w:proofErr w:type="spellStart"/>
+      <w:r>
+        <w:t>попретендовать</w:t>
+      </w:r>
+      <w:proofErr w:type="spellEnd"/>
+      <w:r>
+        <w:t xml:space="preserve"> на трон – скучает, видимо, по жертвоприношениям в свою честь. Ну, с ним тоже как-нибудь разберёмся.</w:t>
+      </w:r>
+    </w:p>
+    <w:p>
+      <w:r>
+        <w:t>Цель:</w:t>
+      </w:r>
+    </w:p>
+    <w:p>
+      <w:pPr>
+        <w:pStyle w:val="a3"/>
+        <w:numPr>
+          <w:ilvl w:val="0"/>
+          <w:numId w:val="1"/>
+        </w:numPr>
+      </w:pPr>
+      <w:r>
+        <w:t>Стать Властителем Ада (ПОДСКАЗКА постарайтесь заручиться поддержкой других демонов)</w:t>
+      </w:r>
+    </w:p>
+    <w:p/>
+    <w:p>
+      <w:r>
+        <w:t>Коды – в буклете.</w:t>
+      </w:r>
+    </w:p>
+    <w:p/>
+    <w:p/>
+    <w:p>
+      <w:r>
+        <w:t>Вельзевул</w:t>
+      </w:r>
+    </w:p>
+    <w:p>
+      <w:r>
+        <w:t xml:space="preserve">Вы Демон Чревоугодия. Вас иногда пренебрежительно называют «Повелитель Мух» (один </w:t>
+      </w:r>
+      <w:proofErr w:type="gramStart"/>
+      <w:r>
+        <w:t>дурак</w:t>
+      </w:r>
+      <w:proofErr w:type="gramEnd"/>
+      <w:r>
+        <w:t xml:space="preserve"> даже потом напишет такую книгу), хотя на самом деле раньше вас почитали</w:t>
+      </w:r>
+      <w:r>
+        <w:t xml:space="preserve"> наравне с величайшими демонами! Огромные пиршества, застолья, жертвоприношения! Эх, как жаль, что всё это ушло, и как </w:t>
+      </w:r>
+      <w:proofErr w:type="gramStart"/>
+      <w:r>
+        <w:t>здорово</w:t>
+      </w:r>
+      <w:proofErr w:type="gramEnd"/>
+      <w:r>
+        <w:t xml:space="preserve">, что </w:t>
+      </w:r>
+      <w:proofErr w:type="spellStart"/>
+      <w:r>
+        <w:t>Воланд</w:t>
+      </w:r>
+      <w:proofErr w:type="spellEnd"/>
+      <w:r>
+        <w:t xml:space="preserve"> решил-таки устраивать в Аду балы раз в пару сотен лет. Вас назначили главным поваром всего мероприятия, что очень почётно. Надо найти вашего собрата, Бегемота, чтобы обсудить с ним хуйню </w:t>
+      </w:r>
+      <w:proofErr w:type="gramStart"/>
+      <w:r>
+        <w:t>какую-то</w:t>
+      </w:r>
+      <w:proofErr w:type="gramEnd"/>
+      <w:r>
+        <w:t xml:space="preserve"> я не продумал дальше</w:t>
+      </w:r>
+    </w:p>
+    <w:p>
+      <w:r>
+        <w:t>Цель:</w:t>
+      </w:r>
+    </w:p>
+    <w:p>
+      <w:pPr>
+        <w:pStyle w:val="a3"/>
+        <w:numPr>
+          <w:ilvl w:val="0"/>
+          <w:numId w:val="1"/>
+        </w:numPr>
+      </w:pPr>
+      <w:r>
+        <w:t>Да я не придумал отъебитесь</w:t>
+      </w:r>
       <w:bookmarkStart w:id="0" w:name="_GoBack"/>
       <w:bookmarkEnd w:id="0"/>
     </w:p>
+    <w:p/>
+    <w:p>
+      <w:r>
+        <w:t>Коды – в буклете.</w:t>
+      </w:r>
+    </w:p>
+    <w:p/>
+    <w:p/>
     <w:p/>
     <w:sectPr>
       <w:pgSz w:w="11906" w:h="16838"/>

--- a/Roli_MiM_Demony.docx
+++ b/Roli_MiM_Demony.docx
@@ -4,6 +4,17 @@
   <w:body>
     <w:p>
       <w:r>
+        <w:t>Буклет:</w:t>
+      </w:r>
+    </w:p>
+    <w:p>
+      <w:r>
+        <w:t>Вы принадлежите к числу верховных демонов Ада, так что у вас нет потребности в том, чтобы отдельно узнавать их коды. Вот они, перед вами:</w:t>
+      </w:r>
+    </w:p>
+    <w:p/>
+    <w:p>
+      <w:r>
         <w:t>Коды демонов:</w:t>
       </w:r>
     </w:p>
@@ -309,6 +320,7 @@
     <w:p/>
     <w:p>
       <w:r>
+        <w:lastRenderedPageBreak/>
         <w:t>Коды – в буклете.</w:t>
       </w:r>
     </w:p>
@@ -318,25 +330,522 @@
     <w:p>
       <w:proofErr w:type="spellStart"/>
       <w:r>
+        <w:t>Форнеус</w:t>
+      </w:r>
+      <w:proofErr w:type="spellEnd"/>
+    </w:p>
+    <w:p>
+      <w:r>
+        <w:t>Вы – демонический судья (не путать с адвокатом дьявола). Господь решает, кого отправить в Ад, но в Аду закон – вы. Вы решаете, куда попадут грешники, вы решаете</w:t>
+      </w:r>
+      <w:r>
+        <w:t xml:space="preserve">, сколько им тут торчать, да и вообще – над вами только Короли Ада, а над ними – ну не будем об этом. Представьте свой шок, когда на балу самого(!) </w:t>
+      </w:r>
+      <w:proofErr w:type="spellStart"/>
+      <w:r>
+        <w:t>Воланда</w:t>
+      </w:r>
+      <w:proofErr w:type="spellEnd"/>
+      <w:r>
+        <w:t xml:space="preserve"> вдруг появились смертные! Неописуемая наглость! Нужно срочно найти каждого и направить в надлежащее отделение (ну то есть в надлежащее кольцо). Да и найти вообще, кто это устроил такой бардак!</w:t>
+      </w:r>
+    </w:p>
+    <w:p>
+      <w:r>
+        <w:t>Цель:</w:t>
+      </w:r>
+    </w:p>
+    <w:p>
+      <w:pPr>
+        <w:pStyle w:val="a3"/>
+        <w:numPr>
+          <w:ilvl w:val="0"/>
+          <w:numId w:val="1"/>
+        </w:numPr>
+      </w:pPr>
+      <w:r>
+        <w:t>Найти каждого смертного и определить ему его главный грех</w:t>
+      </w:r>
+    </w:p>
+    <w:p>
+      <w:pPr>
+        <w:pStyle w:val="a3"/>
+        <w:numPr>
+          <w:ilvl w:val="0"/>
+          <w:numId w:val="1"/>
+        </w:numPr>
+      </w:pPr>
+      <w:r>
+        <w:t xml:space="preserve">Найти </w:t>
+      </w:r>
+      <w:proofErr w:type="gramStart"/>
+      <w:r>
+        <w:t>ответственного</w:t>
+      </w:r>
+      <w:proofErr w:type="gramEnd"/>
+      <w:r>
+        <w:t xml:space="preserve"> за </w:t>
+      </w:r>
+      <w:proofErr w:type="spellStart"/>
+      <w:r>
+        <w:t>засилие</w:t>
+      </w:r>
+      <w:proofErr w:type="spellEnd"/>
+      <w:r>
+        <w:t xml:space="preserve"> смертных на балу</w:t>
+      </w:r>
+    </w:p>
+    <w:p/>
+    <w:p>
+      <w:r>
+        <w:t>Коды – в буклете.</w:t>
+      </w:r>
+    </w:p>
+    <w:p/>
+    <w:p/>
+    <w:p>
+      <w:proofErr w:type="spellStart"/>
+      <w:r>
+        <w:t>Бельфегор</w:t>
+      </w:r>
+      <w:proofErr w:type="spellEnd"/>
+    </w:p>
+    <w:p>
+      <w:r>
+        <w:t xml:space="preserve">Вы и ваш подручный </w:t>
+      </w:r>
+      <w:proofErr w:type="spellStart"/>
+      <w:r>
+        <w:t>Столас</w:t>
+      </w:r>
+      <w:proofErr w:type="spellEnd"/>
+      <w:r>
+        <w:t xml:space="preserve"> – хранители мудрости и знания. Вы толкаете учёных к великим открытиям, предпринимателей – к богатству. Ну а ещё приносите в мир смертных лень, </w:t>
+      </w:r>
+      <w:proofErr w:type="spellStart"/>
+      <w:r>
+        <w:t>прокрастинацию</w:t>
+      </w:r>
+      <w:proofErr w:type="spellEnd"/>
+      <w:r>
+        <w:t xml:space="preserve"> и </w:t>
+      </w:r>
+      <w:proofErr w:type="gramStart"/>
+      <w:r>
+        <w:t>пропущенные</w:t>
+      </w:r>
+      <w:proofErr w:type="gramEnd"/>
+      <w:r>
+        <w:t xml:space="preserve"> </w:t>
+      </w:r>
+      <w:proofErr w:type="spellStart"/>
+      <w:r>
+        <w:t>дедлайны</w:t>
+      </w:r>
+      <w:proofErr w:type="spellEnd"/>
+      <w:r>
+        <w:t xml:space="preserve">. Не надо забывать про то, что вы всё-таки демон. Однако обычно для ваших деяний вам нужно являться в мир смертных или проникать в их сны и мечтания, а сейчас – вот, прям под вашим носом целая толпа потенциальных миллиардеров и нобелевских лауреатов! Или нет, на всё ваша демоническая воля. </w:t>
+      </w:r>
+    </w:p>
+    <w:p>
+      <w:r>
+        <w:t>Цель:</w:t>
+      </w:r>
+    </w:p>
+    <w:p>
+      <w:pPr>
+        <w:pStyle w:val="a3"/>
+        <w:numPr>
+          <w:ilvl w:val="0"/>
+          <w:numId w:val="1"/>
+        </w:numPr>
+      </w:pPr>
+      <w:r>
+        <w:t>Толкнуть хотя бы одного смертного на великое открытие</w:t>
+      </w:r>
+    </w:p>
+    <w:p>
+      <w:pPr>
+        <w:pStyle w:val="a3"/>
+        <w:numPr>
+          <w:ilvl w:val="0"/>
+          <w:numId w:val="1"/>
+        </w:numPr>
+      </w:pPr>
+      <w:r>
+        <w:t>Помочь вашим собратьям</w:t>
+      </w:r>
+    </w:p>
+    <w:p>
+      <w:r>
+        <w:t>Коды – в буклете</w:t>
+      </w:r>
+    </w:p>
+    <w:p>
+      <w:r>
+        <w:t>НО!</w:t>
+      </w:r>
+    </w:p>
+    <w:p>
+      <w:r>
+        <w:t>Как Демон Мудрости, вы знаете не только коды всех других демонов, но и вообще всех!</w:t>
+      </w:r>
+    </w:p>
+    <w:p>
+      <w:r>
+        <w:t>Дальше перечислены коды.</w:t>
+      </w:r>
+    </w:p>
+    <w:p/>
+    <w:p/>
+    <w:p/>
+    <w:p/>
+    <w:p/>
+    <w:p>
+      <w:proofErr w:type="spellStart"/>
+      <w:r>
+        <w:t>Столас</w:t>
+      </w:r>
+      <w:proofErr w:type="spellEnd"/>
+    </w:p>
+    <w:p>
+      <w:r>
+        <w:t xml:space="preserve">Вы – подручный </w:t>
+      </w:r>
+      <w:proofErr w:type="spellStart"/>
+      <w:r>
+        <w:t>бельфегора</w:t>
+      </w:r>
+      <w:proofErr w:type="spellEnd"/>
+      <w:r>
+        <w:t>, его верный филин и хранитель</w:t>
+      </w:r>
+      <w:r>
+        <w:t xml:space="preserve"> Вселенской Мудрости. И как же вас уже утомил этот дед! У этого старика видимо уже вообще не осталось никаких интересов, кроме как проводить время на Кольце Похоти, да заставлять студентов пропускать </w:t>
+      </w:r>
+      <w:proofErr w:type="spellStart"/>
+      <w:r>
+        <w:t>дедлайны</w:t>
+      </w:r>
+      <w:proofErr w:type="spellEnd"/>
+      <w:r>
+        <w:t>. Кажется, Вы знаете, как сделать Вашу и его жизнь сильно веселее. У вас, как и у него, есть пароли всех гостей. Время делиться конфиденциальной информаци</w:t>
+      </w:r>
+      <w:r>
+        <w:t>е</w:t>
+      </w:r>
+      <w:r>
+        <w:t>й!</w:t>
+      </w:r>
+    </w:p>
+    <w:p>
+      <w:r>
+        <w:t>Цель:</w:t>
+      </w:r>
+    </w:p>
+    <w:p>
+      <w:pPr>
+        <w:pStyle w:val="a3"/>
+        <w:numPr>
+          <w:ilvl w:val="0"/>
+          <w:numId w:val="1"/>
+        </w:numPr>
+      </w:pPr>
+      <w:r>
+        <w:t>Навести хаос (ПОДСКАЗКА можно выдавать себя за другую личность</w:t>
+      </w:r>
+      <w:r>
+        <w:t>,</w:t>
+      </w:r>
+      <w:r>
+        <w:t xml:space="preserve"> если назвать нужный пароль)</w:t>
+      </w:r>
+    </w:p>
+    <w:p/>
+    <w:p>
+      <w:r>
+        <w:t>Коды – в буклете</w:t>
+      </w:r>
+    </w:p>
+    <w:p>
+      <w:r>
+        <w:t>НО!</w:t>
+      </w:r>
+    </w:p>
+    <w:p>
+      <w:r>
+        <w:t>Как Демон Мудрости, вы знаете не только коды всех других демонов, но и вообще всех!</w:t>
+      </w:r>
+    </w:p>
+    <w:p>
+      <w:r>
+        <w:t>Дальше перечислены коды.</w:t>
+      </w:r>
+    </w:p>
+    <w:p/>
+    <w:p/>
+    <w:p>
+      <w:proofErr w:type="spellStart"/>
+      <w:r>
+        <w:t>Баал</w:t>
+      </w:r>
+      <w:proofErr w:type="spellEnd"/>
+    </w:p>
+    <w:p>
+      <w:r>
+        <w:t>Когда-то вы были Богом на Земле. Вам воздавали молитвы, Вами приносили кровавые жертвоприношения, в Вашу честь возводили храмы и идолов. А теперь вы торчите в Аду и повелеваете какими-то грешниками</w:t>
+      </w:r>
+      <w:proofErr w:type="gramStart"/>
+      <w:r>
+        <w:t>… Р</w:t>
+      </w:r>
+      <w:proofErr w:type="gramEnd"/>
+      <w:r>
+        <w:t xml:space="preserve">азве это уровень Короля Демонов? Христианство захватило умы смертных и </w:t>
+      </w:r>
+      <w:proofErr w:type="spellStart"/>
+      <w:r>
+        <w:t>демонопоклонничество</w:t>
+      </w:r>
+      <w:proofErr w:type="spellEnd"/>
+      <w:r>
+        <w:t xml:space="preserve"> находится на грани вымирания. А ваш брат, </w:t>
+      </w:r>
+      <w:proofErr w:type="spellStart"/>
+      <w:r>
+        <w:t>Воланд</w:t>
+      </w:r>
+      <w:proofErr w:type="spellEnd"/>
+      <w:r>
+        <w:t xml:space="preserve">, разве делает с этим хоть что-то? Да нет, ему вроде даже всё нравится! Явится к смертным раз в пару столетий и доволен. С этим явно пора кончать! Пора сойти ему с трона Князя Тьмы, а зайти на него должен настоящий тёмный владыка – Вы. Правда Ваш третий брат – </w:t>
+      </w:r>
+      <w:proofErr w:type="spellStart"/>
+      <w:r>
+        <w:t>Белиал</w:t>
+      </w:r>
+      <w:proofErr w:type="spellEnd"/>
+      <w:r>
+        <w:t xml:space="preserve">, </w:t>
+      </w:r>
+      <w:proofErr w:type="gramStart"/>
+      <w:r>
+        <w:t>тоже</w:t>
+      </w:r>
+      <w:proofErr w:type="gramEnd"/>
+      <w:r>
+        <w:t xml:space="preserve"> судя по всему хочет занять место повыше, с этим надо разобраться.</w:t>
+      </w:r>
+    </w:p>
+    <w:p>
+      <w:r>
+        <w:t>Цель:</w:t>
+      </w:r>
+    </w:p>
+    <w:p>
+      <w:pPr>
+        <w:pStyle w:val="a3"/>
+        <w:numPr>
+          <w:ilvl w:val="0"/>
+          <w:numId w:val="1"/>
+        </w:numPr>
+      </w:pPr>
+      <w:r>
+        <w:t>Стать Властителем Ада (ПОДСКАЗКА постарайтесь заручиться поддержкой других демонов)</w:t>
+      </w:r>
+    </w:p>
+    <w:p/>
+    <w:p>
+      <w:r>
+        <w:t>Коды – в буклете.</w:t>
+      </w:r>
+    </w:p>
+    <w:p/>
+    <w:p/>
+    <w:p/>
+    <w:p/>
+    <w:p>
+      <w:proofErr w:type="spellStart"/>
+      <w:r>
+        <w:t>Белиал</w:t>
+      </w:r>
+      <w:proofErr w:type="spellEnd"/>
+    </w:p>
+    <w:p>
+      <w:r>
+        <w:t>Когда-то Ад был Адом. Да когда-то и Земля была Адом. Люди резали друг друга, вырывали друг другу кишки, ломали своим врагам кости</w:t>
+      </w:r>
+      <w:r>
+        <w:t xml:space="preserve">, а </w:t>
+      </w:r>
+      <w:proofErr w:type="gramStart"/>
+      <w:r>
+        <w:t>умирая</w:t>
+      </w:r>
+      <w:proofErr w:type="gramEnd"/>
+      <w:r>
+        <w:t xml:space="preserve"> они попадали в Ад, где вечно подвергались мукам. А теперь что? Какие-то балы, какие-то театры… Ваш брат, </w:t>
+      </w:r>
+      <w:proofErr w:type="spellStart"/>
+      <w:r>
+        <w:t>Воланд</w:t>
+      </w:r>
+      <w:proofErr w:type="spellEnd"/>
+      <w:r>
+        <w:t xml:space="preserve">, стал тщедушным добряком, играющим со смертными в весёлые игры, когда должен быть воплощением самого зла! Ему давно уже не место на троне Князя Тьмы, а настоящим Властителем должен стать настоящий демон, воплощающий в себе всё зло этого мира. А именно – Вы. Надо воззвать к разуму остальных демонов, благо они все уже собрались на балу. Один только </w:t>
+      </w:r>
+      <w:proofErr w:type="spellStart"/>
+      <w:r>
+        <w:t>ньюанс</w:t>
+      </w:r>
+      <w:proofErr w:type="spellEnd"/>
+      <w:r>
+        <w:t xml:space="preserve"> – ваш брат </w:t>
+      </w:r>
+      <w:proofErr w:type="spellStart"/>
+      <w:r>
+        <w:t>Баал</w:t>
+      </w:r>
+      <w:proofErr w:type="spellEnd"/>
+      <w:r>
+        <w:t xml:space="preserve"> наверняка тоже хочет </w:t>
+      </w:r>
+      <w:proofErr w:type="spellStart"/>
+      <w:r>
+        <w:t>попретендовать</w:t>
+      </w:r>
+      <w:proofErr w:type="spellEnd"/>
+      <w:r>
+        <w:t xml:space="preserve"> на трон – скучает, видимо, по жертвоприношениям в свою честь. Ну, с ним тоже как-нибудь разберёмся.</w:t>
+      </w:r>
+    </w:p>
+    <w:p>
+      <w:r>
+        <w:t>Цель:</w:t>
+      </w:r>
+    </w:p>
+    <w:p>
+      <w:pPr>
+        <w:pStyle w:val="a3"/>
+        <w:numPr>
+          <w:ilvl w:val="0"/>
+          <w:numId w:val="1"/>
+        </w:numPr>
+      </w:pPr>
+      <w:r>
+        <w:t>Стать Властителем Ада (ПОДСКАЗКА постарайтесь заручиться поддержкой других демонов)</w:t>
+      </w:r>
+    </w:p>
+    <w:p/>
+    <w:p>
+      <w:r>
+        <w:t>Коды – в буклете.</w:t>
+      </w:r>
+    </w:p>
+    <w:p/>
+    <w:p/>
+    <w:p>
+      <w:r>
+        <w:t>Вельзевул</w:t>
+      </w:r>
+    </w:p>
+    <w:p>
+      <w:r>
+        <w:t xml:space="preserve">Вы Демон Чревоугодия. Вас иногда пренебрежительно называют «Повелитель Мух» (один </w:t>
+      </w:r>
+      <w:proofErr w:type="gramStart"/>
+      <w:r>
+        <w:t>дурак</w:t>
+      </w:r>
+      <w:proofErr w:type="gramEnd"/>
+      <w:r>
+        <w:t xml:space="preserve"> даже потом напишет такую книгу), хотя на самом деле раньше вас почитали</w:t>
+      </w:r>
+      <w:r>
+        <w:t xml:space="preserve"> наравне с величайшими демонами! Огромные пиршества, застолья, жертвоприношения! Эх, как жаль, что всё это ушло, и как </w:t>
+      </w:r>
+      <w:proofErr w:type="gramStart"/>
+      <w:r>
+        <w:t>здорово</w:t>
+      </w:r>
+      <w:proofErr w:type="gramEnd"/>
+      <w:r>
+        <w:t xml:space="preserve">, что </w:t>
+      </w:r>
+      <w:proofErr w:type="spellStart"/>
+      <w:r>
+        <w:t>Воланд</w:t>
+      </w:r>
+      <w:proofErr w:type="spellEnd"/>
+      <w:r>
+        <w:t xml:space="preserve"> решил-таки устраивать в Аду балы раз в пару сотен лет. Вас назначили главным поваром всего мероприятия, что очень почётно. Надо найти вашего собрата, Бегемота, чтобы обсудить с ним хуйню </w:t>
+      </w:r>
+      <w:proofErr w:type="gramStart"/>
+      <w:r>
+        <w:t>какую-то</w:t>
+      </w:r>
+      <w:proofErr w:type="gramEnd"/>
+      <w:r>
+        <w:t xml:space="preserve"> я не продумал дальше</w:t>
+      </w:r>
+    </w:p>
+    <w:p>
+      <w:r>
+        <w:t>Цель:</w:t>
+      </w:r>
+    </w:p>
+    <w:p>
+      <w:pPr>
+        <w:pStyle w:val="a3"/>
+        <w:numPr>
+          <w:ilvl w:val="0"/>
+          <w:numId w:val="1"/>
+        </w:numPr>
+      </w:pPr>
+      <w:r>
+        <w:t>Да я не придумал отъебитесь</w:t>
+      </w:r>
+    </w:p>
+    <w:p/>
+    <w:p>
+      <w:r>
+        <w:t>Коды – в буклете.</w:t>
+      </w:r>
+    </w:p>
+    <w:p/>
+    <w:p/>
+    <w:p>
+      <w:r>
         <w:lastRenderedPageBreak/>
-        <w:t>Форнеус</w:t>
-      </w:r>
-      <w:proofErr w:type="spellEnd"/>
-    </w:p>
-    <w:p>
-      <w:r>
-        <w:t>Вы – демонический судья (не путать с адвокатом дьявола). Господь решает, кого отправить в Ад, но в Аду закон – вы. Вы решаете, куда попадут грешники, вы решаете</w:t>
-      </w:r>
-      <w:r>
-        <w:t xml:space="preserve">, сколько им тут торчать, да и вообще – над вами только Короли Ада, а над ними – ну не будем об этом. Представьте свой шок, когда на балу самого(!) </w:t>
-      </w:r>
-      <w:proofErr w:type="spellStart"/>
-      <w:r>
-        <w:t>Воланда</w:t>
-      </w:r>
-      <w:proofErr w:type="spellEnd"/>
-      <w:r>
-        <w:t xml:space="preserve"> вдруг появились смертные! Неописуемая наглость! Нужно срочно найти каждого и направить в надлежащее отделение (ну то есть в надлежащее кольцо). Да и найти вообще, кто это устроил такой бардак!</w:t>
+        <w:t>Ленин</w:t>
+      </w:r>
+    </w:p>
+    <w:p>
+      <w:r>
+        <w:t xml:space="preserve">Вы – вождь пролетарской коммунистической революции. Вы тот, кто изменил историю России раз и навсегда. А потом вы умерли и попали в ад. Печально? Весьма. Но жизнь такова, какова она такова, и ничего не поделаешь. Но в аду тоже есть чем заняться – вот, например, весь этот народ грешников явно угнетается этим </w:t>
+      </w:r>
+      <w:proofErr w:type="spellStart"/>
+      <w:r>
+        <w:t>Воландом</w:t>
+      </w:r>
+      <w:proofErr w:type="spellEnd"/>
+      <w:r>
+        <w:t xml:space="preserve">, </w:t>
+      </w:r>
+      <w:proofErr w:type="spellStart"/>
+      <w:r>
+        <w:t>Баалом</w:t>
+      </w:r>
+      <w:proofErr w:type="spellEnd"/>
+      <w:r>
+        <w:t xml:space="preserve">, </w:t>
+      </w:r>
+      <w:proofErr w:type="spellStart"/>
+      <w:r>
+        <w:t>Белиалом</w:t>
+      </w:r>
+      <w:proofErr w:type="spellEnd"/>
+      <w:r>
+        <w:t xml:space="preserve"> и прочими. Котлы – народу, Ад – грешникам!</w:t>
       </w:r>
     </w:p>
     <w:p>
@@ -353,470 +862,11 @@
         </w:numPr>
       </w:pPr>
       <w:r>
-        <w:t>Найти каждого смертного и определить ему его главный грех</w:t>
-      </w:r>
-    </w:p>
-    <w:p>
-      <w:pPr>
-        <w:pStyle w:val="a3"/>
-        <w:numPr>
-          <w:ilvl w:val="0"/>
-          <w:numId w:val="1"/>
-        </w:numPr>
-      </w:pPr>
-      <w:r>
-        <w:t xml:space="preserve">Найти </w:t>
-      </w:r>
-      <w:proofErr w:type="gramStart"/>
-      <w:r>
-        <w:t>ответственного</w:t>
-      </w:r>
-      <w:proofErr w:type="gramEnd"/>
-      <w:r>
-        <w:t xml:space="preserve"> за </w:t>
-      </w:r>
-      <w:proofErr w:type="spellStart"/>
-      <w:r>
-        <w:t>засилие</w:t>
-      </w:r>
-      <w:proofErr w:type="spellEnd"/>
-      <w:r>
-        <w:t xml:space="preserve"> смертных на балу</w:t>
-      </w:r>
-    </w:p>
-    <w:p/>
-    <w:p>
-      <w:r>
-        <w:t>Коды – в буклете.</w:t>
-      </w:r>
-    </w:p>
-    <w:p/>
-    <w:p/>
-    <w:p>
-      <w:proofErr w:type="spellStart"/>
-      <w:r>
-        <w:t>Бельфегор</w:t>
-      </w:r>
-      <w:proofErr w:type="spellEnd"/>
-    </w:p>
-    <w:p>
-      <w:r>
-        <w:t xml:space="preserve">Вы и ваш подручный </w:t>
-      </w:r>
-      <w:proofErr w:type="spellStart"/>
-      <w:r>
-        <w:t>Столас</w:t>
-      </w:r>
-      <w:proofErr w:type="spellEnd"/>
-      <w:r>
-        <w:t xml:space="preserve"> – хранители мудрости и знания. Вы толкаете учёных к великим открытиям, предпринимателей – к богатству. Ну а ещё приносите в мир смертных лень, </w:t>
-      </w:r>
-      <w:proofErr w:type="spellStart"/>
-      <w:r>
-        <w:t>прокрастинацию</w:t>
-      </w:r>
-      <w:proofErr w:type="spellEnd"/>
-      <w:r>
-        <w:t xml:space="preserve"> и </w:t>
-      </w:r>
-      <w:proofErr w:type="gramStart"/>
-      <w:r>
-        <w:t>пропущенные</w:t>
-      </w:r>
-      <w:proofErr w:type="gramEnd"/>
-      <w:r>
-        <w:t xml:space="preserve"> </w:t>
-      </w:r>
-      <w:proofErr w:type="spellStart"/>
-      <w:r>
-        <w:t>дедлайны</w:t>
-      </w:r>
-      <w:proofErr w:type="spellEnd"/>
-      <w:r>
-        <w:t xml:space="preserve">. Не надо забывать про то, что вы всё-таки демон. Однако обычно для ваших деяний вам нужно являться в мир смертных или проникать в их сны и мечтания, а сейчас – вот, прям под вашим носом целая толпа потенциальных миллиардеров и нобелевских лауреатов! Или нет, на всё ваша демоническая воля. </w:t>
-      </w:r>
-    </w:p>
-    <w:p>
-      <w:r>
-        <w:t>Цель:</w:t>
-      </w:r>
-    </w:p>
-    <w:p>
-      <w:pPr>
-        <w:pStyle w:val="a3"/>
-        <w:numPr>
-          <w:ilvl w:val="0"/>
-          <w:numId w:val="1"/>
-        </w:numPr>
-      </w:pPr>
-      <w:r>
-        <w:t>Толкнуть хотя бы одного смертного на великое открытие</w:t>
-      </w:r>
-    </w:p>
-    <w:p>
-      <w:pPr>
-        <w:pStyle w:val="a3"/>
-        <w:numPr>
-          <w:ilvl w:val="0"/>
-          <w:numId w:val="1"/>
-        </w:numPr>
-      </w:pPr>
-      <w:r>
-        <w:t>Помочь вашим собратьям</w:t>
-      </w:r>
-    </w:p>
-    <w:p>
-      <w:r>
-        <w:t>Коды – в буклете</w:t>
-      </w:r>
-    </w:p>
-    <w:p>
-      <w:r>
-        <w:t>НО!</w:t>
-      </w:r>
-    </w:p>
-    <w:p>
-      <w:r>
-        <w:t>Как Демон Мудрости, вы знаете не только коды всех других демонов, но и вообще всех!</w:t>
-      </w:r>
-    </w:p>
-    <w:p>
-      <w:r>
-        <w:t>Дальше перечислены коды.</w:t>
-      </w:r>
-    </w:p>
-    <w:p>
-      <w:pPr>
-        <w:rPr>
-          <w:lang w:val="en-US"/>
-        </w:rPr>
-      </w:pPr>
-    </w:p>
-    <w:p>
-      <w:pPr>
-        <w:rPr>
-          <w:lang w:val="en-US"/>
-        </w:rPr>
-      </w:pPr>
-    </w:p>
-    <w:p/>
-    <w:p/>
-    <w:p/>
-    <w:p>
-      <w:proofErr w:type="spellStart"/>
-      <w:r>
-        <w:lastRenderedPageBreak/>
-        <w:t>Столас</w:t>
-      </w:r>
-      <w:proofErr w:type="spellEnd"/>
-    </w:p>
-    <w:p>
-      <w:r>
-        <w:t xml:space="preserve">Вы – подручный </w:t>
-      </w:r>
-      <w:proofErr w:type="spellStart"/>
-      <w:r>
-        <w:t>бельфегора</w:t>
-      </w:r>
-      <w:proofErr w:type="spellEnd"/>
-      <w:r>
-        <w:t>, его верный филин и хранитель</w:t>
-      </w:r>
-      <w:r>
-        <w:t xml:space="preserve"> Вселенской Мудрости. И как же вас уже утомил этот дед! У этого старика видимо уже вообще не осталось никаких интересов, кроме как проводить время на Кольце Похоти, да заставлять студентов пропускать </w:t>
-      </w:r>
-      <w:proofErr w:type="spellStart"/>
-      <w:r>
-        <w:t>дедлайны</w:t>
-      </w:r>
-      <w:proofErr w:type="spellEnd"/>
-      <w:r>
-        <w:t>. Кажется, Вы знаете, как сделать Вашу и его жизнь сильно веселее. У вас, как и у него, есть пароли всех гостей. Время делиться конфиденциальной информаци</w:t>
-      </w:r>
-      <w:r>
-        <w:t>е</w:t>
-      </w:r>
-      <w:r>
-        <w:t>й!</w:t>
-      </w:r>
-    </w:p>
-    <w:p>
-      <w:r>
-        <w:t>Цель:</w:t>
-      </w:r>
-    </w:p>
-    <w:p>
-      <w:pPr>
-        <w:pStyle w:val="a3"/>
-        <w:numPr>
-          <w:ilvl w:val="0"/>
-          <w:numId w:val="1"/>
-        </w:numPr>
-      </w:pPr>
-      <w:r>
-        <w:t>Навести хаос (ПОДСКАЗКА можно выдавать себя за другую личность</w:t>
-      </w:r>
-      <w:r>
-        <w:t>,</w:t>
-      </w:r>
-      <w:r>
-        <w:t xml:space="preserve"> если назвать нужный пароль)</w:t>
-      </w:r>
-    </w:p>
-    <w:p/>
-    <w:p>
-      <w:r>
-        <w:t>Коды – в буклете</w:t>
-      </w:r>
-    </w:p>
-    <w:p>
-      <w:r>
-        <w:t>НО!</w:t>
-      </w:r>
-    </w:p>
-    <w:p>
-      <w:r>
-        <w:t>Как Демон Мудрости, вы знаете не только коды всех других демонов, но и вообще всех!</w:t>
-      </w:r>
-    </w:p>
-    <w:p>
-      <w:r>
-        <w:t>Дальше перечислены коды.</w:t>
-      </w:r>
-    </w:p>
-    <w:p/>
-    <w:p/>
-    <w:p>
-      <w:proofErr w:type="spellStart"/>
-      <w:r>
-        <w:t>Баал</w:t>
-      </w:r>
-      <w:proofErr w:type="spellEnd"/>
-    </w:p>
-    <w:p>
-      <w:r>
-        <w:t>Когда-то вы были Богом на Земле. Вам воздавали молитвы, Вами приносили кровавые жертвоприношения, в Вашу честь возводили храмы и идолов. А теперь вы торчите в Аду и повелеваете какими-то грешниками</w:t>
-      </w:r>
-      <w:proofErr w:type="gramStart"/>
-      <w:r>
-        <w:t>… Р</w:t>
-      </w:r>
-      <w:proofErr w:type="gramEnd"/>
-      <w:r>
-        <w:t xml:space="preserve">азве это уровень Короля Демонов? Христианство захватило умы смертных и </w:t>
-      </w:r>
-      <w:proofErr w:type="spellStart"/>
-      <w:r>
-        <w:t>демонопоклонничество</w:t>
-      </w:r>
-      <w:proofErr w:type="spellEnd"/>
-      <w:r>
-        <w:t xml:space="preserve"> находится на грани вымирания. А ваш брат, </w:t>
-      </w:r>
-      <w:proofErr w:type="spellStart"/>
-      <w:r>
-        <w:t>Воланд</w:t>
-      </w:r>
-      <w:proofErr w:type="spellEnd"/>
-      <w:r>
-        <w:t xml:space="preserve">, разве делает с этим хоть что-то? Да нет, ему вроде даже всё нравится! Явится к смертным раз в пару столетий и доволен. С этим явно пора кончать! Пора сойти ему с трона Князя Тьмы, а зайти на него должен настоящий тёмный владыка – Вы. Правда Ваш третий брат – </w:t>
-      </w:r>
-      <w:proofErr w:type="spellStart"/>
-      <w:r>
-        <w:t>Белиал</w:t>
-      </w:r>
-      <w:proofErr w:type="spellEnd"/>
-      <w:r>
-        <w:t xml:space="preserve">, </w:t>
-      </w:r>
-      <w:proofErr w:type="gramStart"/>
-      <w:r>
-        <w:t>тоже</w:t>
-      </w:r>
-      <w:proofErr w:type="gramEnd"/>
-      <w:r>
-        <w:t xml:space="preserve"> судя по всему хочет занять место повыше, с этим надо разобраться.</w:t>
-      </w:r>
-    </w:p>
-    <w:p>
-      <w:r>
-        <w:t>Цель:</w:t>
-      </w:r>
-    </w:p>
-    <w:p>
-      <w:pPr>
-        <w:pStyle w:val="a3"/>
-        <w:numPr>
-          <w:ilvl w:val="0"/>
-          <w:numId w:val="1"/>
-        </w:numPr>
-      </w:pPr>
-      <w:r>
-        <w:t>Стать Властителем Ада (ПОДСКАЗКА постарайтесь заручиться поддержкой других демонов)</w:t>
-      </w:r>
-    </w:p>
-    <w:p/>
-    <w:p>
-      <w:r>
-        <w:t>Коды – в буклете.</w:t>
-      </w:r>
-    </w:p>
-    <w:p/>
-    <w:p/>
-    <w:p/>
-    <w:p/>
-    <w:p>
-      <w:proofErr w:type="spellStart"/>
-      <w:r>
-        <w:lastRenderedPageBreak/>
-        <w:t>Белиал</w:t>
-      </w:r>
-      <w:proofErr w:type="spellEnd"/>
-    </w:p>
-    <w:p>
-      <w:r>
-        <w:t>Когда-то Ад был Адом. Да когда-то и Земля была Адом. Люди резали друг друга, вырывали друг другу кишки, ломали своим врагам кости</w:t>
-      </w:r>
-      <w:r>
-        <w:t xml:space="preserve">, а </w:t>
-      </w:r>
-      <w:proofErr w:type="gramStart"/>
-      <w:r>
-        <w:t>умирая</w:t>
-      </w:r>
-      <w:proofErr w:type="gramEnd"/>
-      <w:r>
-        <w:t xml:space="preserve"> они попадали в Ад, где вечно подвергались мукам. А теперь что? Какие-то балы, какие-то театры… Ваш брат, </w:t>
-      </w:r>
-      <w:proofErr w:type="spellStart"/>
-      <w:r>
-        <w:t>Воланд</w:t>
-      </w:r>
-      <w:proofErr w:type="spellEnd"/>
-      <w:r>
-        <w:t xml:space="preserve">, стал тщедушным добряком, играющим со смертными в весёлые игры, когда должен быть воплощением самого зла! Ему давно уже не место на троне Князя Тьмы, а настоящим Властителем должен стать настоящий демон, воплощающий в себе всё зло этого мира. А именно – Вы. Надо воззвать к разуму остальных демонов, благо они все уже собрались на балу. Один только </w:t>
-      </w:r>
-      <w:proofErr w:type="spellStart"/>
-      <w:r>
-        <w:t>ньюанс</w:t>
-      </w:r>
-      <w:proofErr w:type="spellEnd"/>
-      <w:r>
-        <w:t xml:space="preserve"> – ваш брат </w:t>
-      </w:r>
-      <w:proofErr w:type="spellStart"/>
-      <w:r>
-        <w:t>Баал</w:t>
-      </w:r>
-      <w:proofErr w:type="spellEnd"/>
-      <w:r>
-        <w:t xml:space="preserve"> наверняка тоже хочет </w:t>
-      </w:r>
-      <w:proofErr w:type="spellStart"/>
-      <w:r>
-        <w:t>попретендовать</w:t>
-      </w:r>
-      <w:proofErr w:type="spellEnd"/>
-      <w:r>
-        <w:t xml:space="preserve"> на трон – скучает, видимо, по жертвоприношениям в свою честь. Ну, с ним тоже как-нибудь разберёмся.</w:t>
-      </w:r>
-    </w:p>
-    <w:p>
-      <w:r>
-        <w:t>Цель:</w:t>
-      </w:r>
-    </w:p>
-    <w:p>
-      <w:pPr>
-        <w:pStyle w:val="a3"/>
-        <w:numPr>
-          <w:ilvl w:val="0"/>
-          <w:numId w:val="1"/>
-        </w:numPr>
-      </w:pPr>
-      <w:r>
-        <w:t>Стать Властителем Ада (ПОДСКАЗКА постарайтесь заручиться поддержкой других демонов)</w:t>
-      </w:r>
-    </w:p>
-    <w:p/>
-    <w:p>
-      <w:r>
-        <w:t>Коды – в буклете.</w:t>
-      </w:r>
-    </w:p>
-    <w:p/>
-    <w:p/>
-    <w:p>
-      <w:r>
-        <w:t>Вельзевул</w:t>
-      </w:r>
-    </w:p>
-    <w:p>
-      <w:r>
-        <w:t xml:space="preserve">Вы Демон Чревоугодия. Вас иногда пренебрежительно называют «Повелитель Мух» (один </w:t>
-      </w:r>
-      <w:proofErr w:type="gramStart"/>
-      <w:r>
-        <w:t>дурак</w:t>
-      </w:r>
-      <w:proofErr w:type="gramEnd"/>
-      <w:r>
-        <w:t xml:space="preserve"> даже потом напишет такую книгу), хотя на самом деле раньше вас почитали</w:t>
-      </w:r>
-      <w:r>
-        <w:t xml:space="preserve"> наравне с величайшими демонами! Огромные пиршества, застолья, жертвоприношения! Эх, как жаль, что всё это ушло, и как </w:t>
-      </w:r>
-      <w:proofErr w:type="gramStart"/>
-      <w:r>
-        <w:t>здорово</w:t>
-      </w:r>
-      <w:proofErr w:type="gramEnd"/>
-      <w:r>
-        <w:t xml:space="preserve">, что </w:t>
-      </w:r>
-      <w:proofErr w:type="spellStart"/>
-      <w:r>
-        <w:t>Воланд</w:t>
-      </w:r>
-      <w:proofErr w:type="spellEnd"/>
-      <w:r>
-        <w:t xml:space="preserve"> решил-таки устраивать в Аду балы раз в пару сотен лет. Вас назначили главным поваром всего мероприятия, что очень почётно. Надо найти вашего собрата, Бегемота, чтобы обсудить с ним хуйню </w:t>
-      </w:r>
-      <w:proofErr w:type="gramStart"/>
-      <w:r>
-        <w:t>какую-то</w:t>
-      </w:r>
-      <w:proofErr w:type="gramEnd"/>
-      <w:r>
-        <w:t xml:space="preserve"> я не продумал дальше</w:t>
-      </w:r>
-    </w:p>
-    <w:p>
-      <w:r>
-        <w:t>Цель:</w:t>
-      </w:r>
-    </w:p>
-    <w:p>
-      <w:pPr>
-        <w:pStyle w:val="a3"/>
-        <w:numPr>
-          <w:ilvl w:val="0"/>
-          <w:numId w:val="1"/>
-        </w:numPr>
-      </w:pPr>
-      <w:r>
-        <w:t>Да я не придумал отъебитесь</w:t>
+        <w:t>Устроить в аду революцию</w:t>
       </w:r>
       <w:bookmarkStart w:id="0" w:name="_GoBack"/>
       <w:bookmarkEnd w:id="0"/>
     </w:p>
-    <w:p/>
-    <w:p>
-      <w:r>
-        <w:t>Коды – в буклете.</w:t>
-      </w:r>
-    </w:p>
-    <w:p/>
     <w:p/>
     <w:p/>
     <w:sectPr>
@@ -1087,15 +1137,6 @@
   </w:abstractNum>
   <w:num w:numId="1">
     <w:abstractNumId w:val="1"/>
-    <w:lvlOverride w:ilvl="0"/>
-    <w:lvlOverride w:ilvl="1"/>
-    <w:lvlOverride w:ilvl="2"/>
-    <w:lvlOverride w:ilvl="3"/>
-    <w:lvlOverride w:ilvl="4"/>
-    <w:lvlOverride w:ilvl="5"/>
-    <w:lvlOverride w:ilvl="6"/>
-    <w:lvlOverride w:ilvl="7"/>
-    <w:lvlOverride w:ilvl="8"/>
   </w:num>
   <w:num w:numId="2">
     <w:abstractNumId w:val="0"/>

--- a/Roli_MiM_Demony.docx
+++ b/Roli_MiM_Demony.docx
@@ -388,7 +388,12 @@
       </w:r>
       <w:proofErr w:type="spellStart"/>
       <w:r>
-        <w:t>засилие</w:t>
+        <w:t>заси</w:t>
+      </w:r>
+      <w:bookmarkStart w:id="0" w:name="_GoBack"/>
+      <w:bookmarkEnd w:id="0"/>
+      <w:r>
+        <w:t>лие</w:t>
       </w:r>
       <w:proofErr w:type="spellEnd"/>
       <w:r>
@@ -864,9 +869,9 @@
       <w:r>
         <w:t>Устроить в аду революцию</w:t>
       </w:r>
-      <w:bookmarkStart w:id="0" w:name="_GoBack"/>
-      <w:bookmarkEnd w:id="0"/>
-    </w:p>
+    </w:p>
+    <w:p/>
+    <w:p/>
     <w:p/>
     <w:p/>
     <w:sectPr>

--- a/Roli_MiM_Demony.docx
+++ b/Roli_MiM_Demony.docx
@@ -34,6 +34,9 @@
       <w:r>
         <w:t xml:space="preserve"> – </w:t>
       </w:r>
+      <w:r>
+        <w:t>мысль изречённая</w:t>
+      </w:r>
     </w:p>
     <w:p>
       <w:pPr>
@@ -68,6 +71,9 @@
       <w:r>
         <w:t xml:space="preserve"> – </w:t>
       </w:r>
+      <w:r>
+        <w:t>пламя страсти</w:t>
+      </w:r>
     </w:p>
     <w:p>
       <w:pPr>
@@ -78,7 +84,10 @@
         </w:numPr>
       </w:pPr>
       <w:r>
-        <w:t xml:space="preserve">Левиафан – </w:t>
+        <w:t>Левиафан –</w:t>
+      </w:r>
+      <w:r>
+        <w:t xml:space="preserve"> белый песок</w:t>
       </w:r>
     </w:p>
     <w:p>
@@ -92,6 +101,9 @@
       <w:r>
         <w:t xml:space="preserve">Мамона – </w:t>
       </w:r>
+      <w:r>
+        <w:t>золотой телец</w:t>
+      </w:r>
     </w:p>
     <w:p>
       <w:pPr>
@@ -104,6 +116,9 @@
       <w:r>
         <w:t xml:space="preserve">Вельзевул – </w:t>
       </w:r>
+      <w:r>
+        <w:t>приятного аппетита</w:t>
+      </w:r>
     </w:p>
     <w:p>
       <w:pPr>
@@ -155,6 +170,12 @@
       <w:r>
         <w:t xml:space="preserve"> – </w:t>
       </w:r>
+      <w:r>
+        <w:t xml:space="preserve">белые </w:t>
+      </w:r>
+      <w:r>
+        <w:t xml:space="preserve">крылья </w:t>
+      </w:r>
     </w:p>
     <w:p>
       <w:pPr>
@@ -172,6 +193,9 @@
       <w:r>
         <w:t xml:space="preserve"> – </w:t>
       </w:r>
+      <w:r>
+        <w:t>страшный суд</w:t>
+      </w:r>
     </w:p>
     <w:p>
       <w:pPr>
@@ -183,12 +207,15 @@
       </w:pPr>
       <w:proofErr w:type="spellStart"/>
       <w:r>
-        <w:t>Барбатос</w:t>
+        <w:t>Набериус</w:t>
       </w:r>
       <w:proofErr w:type="spellEnd"/>
       <w:r>
         <w:t xml:space="preserve"> – </w:t>
       </w:r>
+      <w:r>
+        <w:t>волк и тигр</w:t>
+      </w:r>
     </w:p>
     <w:p>
       <w:pPr>
@@ -206,6 +233,9 @@
       <w:r>
         <w:t xml:space="preserve"> – </w:t>
       </w:r>
+      <w:r>
+        <w:t>подземный царь</w:t>
+      </w:r>
     </w:p>
     <w:p>
       <w:pPr>
@@ -223,15 +253,21 @@
       <w:r>
         <w:t xml:space="preserve"> – </w:t>
       </w:r>
-    </w:p>
-    <w:p>
-      <w:pPr>
-        <w:pStyle w:val="a3"/>
-      </w:pPr>
-    </w:p>
-    <w:p/>
-    <w:p/>
-    <w:p/>
+      <w:r>
+        <w:t>геенна огненная</w:t>
+      </w:r>
+    </w:p>
+    <w:p>
+      <w:pPr>
+        <w:pStyle w:val="a3"/>
+      </w:pPr>
+    </w:p>
+    <w:p/>
+    <w:p/>
+    <w:p>
+      <w:bookmarkStart w:id="0" w:name="_GoBack"/>
+      <w:bookmarkEnd w:id="0"/>
+    </w:p>
     <w:p/>
     <w:p>
       <w:r>
@@ -388,12 +424,7 @@
       </w:r>
       <w:proofErr w:type="spellStart"/>
       <w:r>
-        <w:t>заси</w:t>
-      </w:r>
-      <w:bookmarkStart w:id="0" w:name="_GoBack"/>
-      <w:bookmarkEnd w:id="0"/>
-      <w:r>
-        <w:t>лие</w:t>
+        <w:t>засилие</w:t>
       </w:r>
       <w:proofErr w:type="spellEnd"/>
       <w:r>
